--- a/vmware/centos上安装nginx.docx
+++ b/vmware/centos上安装nginx.docx
@@ -77,350 +77,358 @@
           <w:rFonts w:hint="eastAsia"/>
           <w:lang w:val="en-US" w:eastAsia="zh-CN"/>
         </w:rPr>
-        <w:t>#  /etc/yum.repos.d/</w:t>
-      </w:r>
-    </w:p>
-    <w:p>
-      <w:pPr>
-        <w:numPr>
-          <w:ilvl w:val="0"/>
-          <w:numId w:val="0"/>
-        </w:numPr>
-        <w:ind w:leftChars="0" w:firstLine="420" w:firstLineChars="0"/>
-        <w:jc w:val="left"/>
-        <w:rPr>
-          <w:rFonts w:hint="eastAsia"/>
-          <w:lang w:val="en-US" w:eastAsia="zh-CN"/>
-        </w:rPr>
-      </w:pPr>
-      <w:r>
-        <w:rPr>
-          <w:rFonts w:hint="eastAsia"/>
-          <w:lang w:val="en-US" w:eastAsia="zh-CN"/>
-        </w:rPr>
-        <w:t>#  vi nginx.repo</w:t>
-      </w:r>
-    </w:p>
-    <w:p>
-      <w:pPr>
-        <w:numPr>
-          <w:ilvl w:val="0"/>
-          <w:numId w:val="1"/>
-        </w:numPr>
-        <w:ind w:left="420" w:leftChars="0" w:hanging="420" w:firstLineChars="0"/>
-        <w:jc w:val="left"/>
-        <w:rPr>
-          <w:rFonts w:hint="eastAsia"/>
-          <w:b w:val="0"/>
-          <w:bCs w:val="0"/>
-          <w:sz w:val="21"/>
-          <w:szCs w:val="21"/>
-        </w:rPr>
-      </w:pPr>
-      <w:r>
-        <w:rPr>
-          <w:rFonts w:hint="eastAsia"/>
-          <w:b w:val="0"/>
-          <w:bCs w:val="0"/>
-          <w:sz w:val="21"/>
-          <w:szCs w:val="21"/>
-          <w:lang w:val="en-US" w:eastAsia="zh-CN"/>
-        </w:rPr>
-        <w:t>在nginx.repo文件中填写以下内容并保存：</w:t>
-      </w:r>
-    </w:p>
-    <w:p>
-      <w:pPr>
-        <w:widowControl w:val="0"/>
-        <w:numPr>
-          <w:ilvl w:val="0"/>
-          <w:numId w:val="0"/>
-        </w:numPr>
-        <w:ind w:firstLine="420" w:firstLineChars="0"/>
-        <w:jc w:val="left"/>
-        <w:rPr>
-          <w:rFonts w:hint="eastAsia"/>
-          <w:b w:val="0"/>
-          <w:bCs w:val="0"/>
-          <w:sz w:val="21"/>
-          <w:szCs w:val="21"/>
-          <w:lang w:val="en-US" w:eastAsia="zh-CN"/>
-        </w:rPr>
-      </w:pPr>
-      <w:r>
-        <w:rPr>
-          <w:rFonts w:hint="eastAsia"/>
-          <w:b w:val="0"/>
-          <w:bCs w:val="0"/>
-          <w:sz w:val="21"/>
-          <w:szCs w:val="21"/>
-          <w:lang w:val="en-US" w:eastAsia="zh-CN"/>
-        </w:rPr>
-        <w:t>[nginx]</w:t>
-      </w:r>
-    </w:p>
-    <w:p>
-      <w:pPr>
-        <w:widowControl w:val="0"/>
-        <w:numPr>
-          <w:ilvl w:val="0"/>
-          <w:numId w:val="0"/>
-        </w:numPr>
-        <w:ind w:firstLine="420" w:firstLineChars="0"/>
-        <w:jc w:val="left"/>
-        <w:rPr>
-          <w:rFonts w:hint="eastAsia"/>
-          <w:b w:val="0"/>
-          <w:bCs w:val="0"/>
-          <w:sz w:val="21"/>
-          <w:szCs w:val="21"/>
-          <w:lang w:val="en-US" w:eastAsia="zh-CN"/>
-        </w:rPr>
-      </w:pPr>
-      <w:r>
-        <w:rPr>
-          <w:rFonts w:hint="eastAsia"/>
-          <w:b w:val="0"/>
-          <w:bCs w:val="0"/>
-          <w:sz w:val="21"/>
-          <w:szCs w:val="21"/>
-          <w:lang w:val="en-US" w:eastAsia="zh-CN"/>
-        </w:rPr>
-        <w:t>name=nginx repo</w:t>
-      </w:r>
-    </w:p>
-    <w:p>
-      <w:pPr>
-        <w:widowControl w:val="0"/>
-        <w:numPr>
-          <w:ilvl w:val="0"/>
-          <w:numId w:val="0"/>
-        </w:numPr>
-        <w:ind w:firstLine="420" w:firstLineChars="0"/>
-        <w:jc w:val="left"/>
-        <w:rPr>
-          <w:rFonts w:hint="eastAsia"/>
-          <w:b w:val="0"/>
-          <w:bCs w:val="0"/>
-          <w:sz w:val="21"/>
-          <w:szCs w:val="21"/>
-          <w:lang w:val="en-US" w:eastAsia="zh-CN"/>
-        </w:rPr>
-      </w:pPr>
-      <w:r>
-        <w:rPr>
-          <w:rFonts w:hint="eastAsia"/>
-          <w:b w:val="0"/>
-          <w:bCs w:val="0"/>
-          <w:sz w:val="21"/>
-          <w:szCs w:val="21"/>
-          <w:lang w:val="en-US" w:eastAsia="zh-CN"/>
-        </w:rPr>
-        <w:t>baseurl=http://nginx.org/packages/centos/6/$basearch/</w:t>
-      </w:r>
-    </w:p>
-    <w:p>
-      <w:pPr>
-        <w:widowControl w:val="0"/>
-        <w:numPr>
-          <w:ilvl w:val="0"/>
-          <w:numId w:val="0"/>
-        </w:numPr>
-        <w:ind w:firstLine="420" w:firstLineChars="0"/>
-        <w:jc w:val="left"/>
-        <w:rPr>
-          <w:rFonts w:hint="eastAsia"/>
-          <w:b w:val="0"/>
-          <w:bCs w:val="0"/>
-          <w:sz w:val="21"/>
-          <w:szCs w:val="21"/>
-          <w:lang w:val="en-US" w:eastAsia="zh-CN"/>
-        </w:rPr>
-      </w:pPr>
-      <w:r>
-        <w:rPr>
-          <w:rFonts w:hint="eastAsia"/>
-          <w:b w:val="0"/>
-          <w:bCs w:val="0"/>
-          <w:sz w:val="21"/>
-          <w:szCs w:val="21"/>
-          <w:lang w:val="en-US" w:eastAsia="zh-CN"/>
-        </w:rPr>
-        <w:t>gpgcheck=0</w:t>
-      </w:r>
-    </w:p>
-    <w:p>
-      <w:pPr>
-        <w:widowControl w:val="0"/>
-        <w:numPr>
-          <w:ilvl w:val="0"/>
-          <w:numId w:val="0"/>
-        </w:numPr>
-        <w:ind w:firstLine="420" w:firstLineChars="0"/>
-        <w:jc w:val="left"/>
-        <w:rPr>
-          <w:rFonts w:hint="eastAsia"/>
-          <w:b w:val="0"/>
-          <w:bCs w:val="0"/>
-          <w:sz w:val="21"/>
-          <w:szCs w:val="21"/>
-          <w:lang w:val="en-US" w:eastAsia="zh-CN"/>
-        </w:rPr>
-      </w:pPr>
-      <w:r>
-        <w:rPr>
-          <w:rFonts w:hint="eastAsia"/>
-          <w:b w:val="0"/>
-          <w:bCs w:val="0"/>
-          <w:sz w:val="21"/>
-          <w:szCs w:val="21"/>
-          <w:lang w:val="en-US" w:eastAsia="zh-CN"/>
-        </w:rPr>
-        <w:t>enabled=1</w:t>
-      </w:r>
-    </w:p>
-    <w:p>
-      <w:pPr>
-        <w:numPr>
-          <w:ilvl w:val="0"/>
-          <w:numId w:val="1"/>
-        </w:numPr>
-        <w:ind w:left="420" w:leftChars="0" w:hanging="420" w:firstLineChars="0"/>
-        <w:jc w:val="left"/>
-        <w:rPr>
-          <w:rFonts w:hint="eastAsia"/>
-          <w:b w:val="0"/>
-          <w:bCs w:val="0"/>
-          <w:sz w:val="21"/>
-          <w:szCs w:val="21"/>
-        </w:rPr>
-      </w:pPr>
-      <w:r>
-        <w:rPr>
-          <w:rFonts w:hint="eastAsia"/>
-          <w:b w:val="0"/>
-          <w:bCs w:val="0"/>
-          <w:sz w:val="21"/>
-          <w:szCs w:val="21"/>
-          <w:lang w:val="en-US" w:eastAsia="zh-CN"/>
-        </w:rPr>
-        <w:t>安装nginx,如下：</w:t>
-      </w:r>
-    </w:p>
-    <w:p>
-      <w:pPr>
-        <w:numPr>
-          <w:ilvl w:val="0"/>
-          <w:numId w:val="0"/>
-        </w:numPr>
-        <w:ind w:leftChars="0" w:firstLine="420" w:firstLineChars="0"/>
-        <w:jc w:val="left"/>
-        <w:rPr>
-          <w:rFonts w:hint="eastAsia" w:eastAsiaTheme="minorEastAsia"/>
-          <w:b w:val="0"/>
-          <w:bCs w:val="0"/>
-          <w:sz w:val="21"/>
-          <w:szCs w:val="21"/>
-          <w:lang w:val="en-US" w:eastAsia="zh-CN"/>
-        </w:rPr>
-      </w:pPr>
-      <w:r>
-        <w:rPr>
-          <w:rFonts w:hint="eastAsia"/>
-          <w:b w:val="0"/>
-          <w:bCs w:val="0"/>
-          <w:sz w:val="21"/>
-          <w:szCs w:val="21"/>
-          <w:lang w:val="en-US" w:eastAsia="zh-CN"/>
-        </w:rPr>
-        <w:t># yum install nginx -y</w:t>
-      </w:r>
-    </w:p>
-    <w:p>
-      <w:pPr>
-        <w:numPr>
-          <w:ilvl w:val="0"/>
-          <w:numId w:val="1"/>
-        </w:numPr>
-        <w:ind w:left="420" w:leftChars="0" w:hanging="420" w:firstLineChars="0"/>
-        <w:jc w:val="left"/>
-        <w:rPr>
-          <w:rFonts w:hint="eastAsia"/>
-          <w:b w:val="0"/>
-          <w:bCs w:val="0"/>
-          <w:sz w:val="21"/>
-          <w:szCs w:val="21"/>
-        </w:rPr>
-      </w:pPr>
-      <w:r>
-        <w:rPr>
-          <w:rFonts w:hint="eastAsia"/>
-          <w:b w:val="0"/>
-          <w:bCs w:val="0"/>
-          <w:sz w:val="21"/>
-          <w:szCs w:val="21"/>
-          <w:lang w:val="en-US" w:eastAsia="zh-CN"/>
-        </w:rPr>
-        <w:t>安装完成后，启动nginx：</w:t>
-      </w:r>
-    </w:p>
-    <w:p>
-      <w:pPr>
-        <w:numPr>
-          <w:numId w:val="0"/>
-        </w:numPr>
-        <w:ind w:leftChars="0" w:firstLine="420" w:firstLineChars="0"/>
-        <w:jc w:val="left"/>
-        <w:rPr>
-          <w:rFonts w:hint="eastAsia"/>
-          <w:b w:val="0"/>
-          <w:bCs w:val="0"/>
-          <w:sz w:val="21"/>
-          <w:szCs w:val="21"/>
-          <w:lang w:val="en-US"/>
-        </w:rPr>
-      </w:pPr>
-      <w:r>
-        <w:rPr>
-          <w:rFonts w:hint="eastAsia"/>
-          <w:b w:val="0"/>
-          <w:bCs w:val="0"/>
-          <w:sz w:val="21"/>
-          <w:szCs w:val="21"/>
-          <w:lang w:val="en-US" w:eastAsia="zh-CN"/>
-        </w:rPr>
-        <w:t># service nginx start</w:t>
-      </w:r>
-    </w:p>
-    <w:p>
-      <w:pPr>
-        <w:numPr>
-          <w:ilvl w:val="0"/>
-          <w:numId w:val="1"/>
-        </w:numPr>
-        <w:ind w:left="420" w:leftChars="0" w:hanging="420" w:firstLineChars="0"/>
-        <w:jc w:val="left"/>
-        <w:rPr>
-          <w:rFonts w:hint="eastAsia"/>
-          <w:b w:val="0"/>
-          <w:bCs w:val="0"/>
-          <w:sz w:val="21"/>
-          <w:szCs w:val="21"/>
-        </w:rPr>
-      </w:pPr>
-      <w:r>
-        <w:rPr>
-          <w:rFonts w:hint="eastAsia"/>
-          <w:b w:val="0"/>
-          <w:bCs w:val="0"/>
-          <w:sz w:val="21"/>
-          <w:szCs w:val="21"/>
-          <w:lang w:val="en-US" w:eastAsia="zh-CN"/>
-        </w:rPr>
-        <w:t>在浏览器中输入机器的ip出现nginx首页则表示安装成功，如果是机器外部访问，请注意是否对外开放了80端口。</w:t>
+        <w:t xml:space="preserve">#  cd </w:t>
       </w:r>
       <w:bookmarkStart w:id="0" w:name="_GoBack"/>
       <w:bookmarkEnd w:id="0"/>
+      <w:r>
+        <w:rPr>
+          <w:rFonts w:hint="eastAsia"/>
+          <w:lang w:val="en-US" w:eastAsia="zh-CN"/>
+        </w:rPr>
+        <w:t>/etc/yum.repos.d/</w:t>
+      </w:r>
+    </w:p>
+    <w:p>
+      <w:pPr>
+        <w:numPr>
+          <w:ilvl w:val="0"/>
+          <w:numId w:val="0"/>
+        </w:numPr>
+        <w:ind w:leftChars="0" w:firstLine="420" w:firstLineChars="0"/>
+        <w:jc w:val="left"/>
+        <w:rPr>
+          <w:rFonts w:hint="eastAsia"/>
+          <w:lang w:val="en-US" w:eastAsia="zh-CN"/>
+        </w:rPr>
+      </w:pPr>
+      <w:r>
+        <w:rPr>
+          <w:rFonts w:hint="eastAsia"/>
+          <w:lang w:val="en-US" w:eastAsia="zh-CN"/>
+        </w:rPr>
+        <w:t>#  vi nginx.repo</w:t>
+      </w:r>
+    </w:p>
+    <w:p>
+      <w:pPr>
+        <w:numPr>
+          <w:ilvl w:val="0"/>
+          <w:numId w:val="1"/>
+        </w:numPr>
+        <w:ind w:left="420" w:leftChars="0" w:hanging="420" w:firstLineChars="0"/>
+        <w:jc w:val="left"/>
+        <w:rPr>
+          <w:rFonts w:hint="eastAsia"/>
+          <w:b w:val="0"/>
+          <w:bCs w:val="0"/>
+          <w:sz w:val="21"/>
+          <w:szCs w:val="21"/>
+        </w:rPr>
+      </w:pPr>
+      <w:r>
+        <w:rPr>
+          <w:rFonts w:hint="eastAsia"/>
+          <w:b w:val="0"/>
+          <w:bCs w:val="0"/>
+          <w:sz w:val="21"/>
+          <w:szCs w:val="21"/>
+          <w:lang w:val="en-US" w:eastAsia="zh-CN"/>
+        </w:rPr>
+        <w:t>在nginx.repo文件中填写以下内容并保存：</w:t>
+      </w:r>
+    </w:p>
+    <w:p>
+      <w:pPr>
+        <w:widowControl w:val="0"/>
+        <w:numPr>
+          <w:ilvl w:val="0"/>
+          <w:numId w:val="0"/>
+        </w:numPr>
+        <w:ind w:firstLine="420" w:firstLineChars="0"/>
+        <w:jc w:val="left"/>
+        <w:rPr>
+          <w:rFonts w:hint="eastAsia"/>
+          <w:b w:val="0"/>
+          <w:bCs w:val="0"/>
+          <w:sz w:val="21"/>
+          <w:szCs w:val="21"/>
+          <w:lang w:val="en-US" w:eastAsia="zh-CN"/>
+        </w:rPr>
+      </w:pPr>
+      <w:r>
+        <w:rPr>
+          <w:rFonts w:hint="eastAsia"/>
+          <w:b w:val="0"/>
+          <w:bCs w:val="0"/>
+          <w:sz w:val="21"/>
+          <w:szCs w:val="21"/>
+          <w:lang w:val="en-US" w:eastAsia="zh-CN"/>
+        </w:rPr>
+        <w:t>[nginx]</w:t>
+      </w:r>
+    </w:p>
+    <w:p>
+      <w:pPr>
+        <w:widowControl w:val="0"/>
+        <w:numPr>
+          <w:ilvl w:val="0"/>
+          <w:numId w:val="0"/>
+        </w:numPr>
+        <w:ind w:firstLine="420" w:firstLineChars="0"/>
+        <w:jc w:val="left"/>
+        <w:rPr>
+          <w:rFonts w:hint="eastAsia"/>
+          <w:b w:val="0"/>
+          <w:bCs w:val="0"/>
+          <w:sz w:val="21"/>
+          <w:szCs w:val="21"/>
+          <w:lang w:val="en-US" w:eastAsia="zh-CN"/>
+        </w:rPr>
+      </w:pPr>
+      <w:r>
+        <w:rPr>
+          <w:rFonts w:hint="eastAsia"/>
+          <w:b w:val="0"/>
+          <w:bCs w:val="0"/>
+          <w:sz w:val="21"/>
+          <w:szCs w:val="21"/>
+          <w:lang w:val="en-US" w:eastAsia="zh-CN"/>
+        </w:rPr>
+        <w:t>name=nginx repo</w:t>
+      </w:r>
+    </w:p>
+    <w:p>
+      <w:pPr>
+        <w:widowControl w:val="0"/>
+        <w:numPr>
+          <w:ilvl w:val="0"/>
+          <w:numId w:val="0"/>
+        </w:numPr>
+        <w:ind w:firstLine="420" w:firstLineChars="0"/>
+        <w:jc w:val="left"/>
+        <w:rPr>
+          <w:rFonts w:hint="eastAsia"/>
+          <w:b w:val="0"/>
+          <w:bCs w:val="0"/>
+          <w:sz w:val="21"/>
+          <w:szCs w:val="21"/>
+          <w:lang w:val="en-US" w:eastAsia="zh-CN"/>
+        </w:rPr>
+      </w:pPr>
+      <w:r>
+        <w:rPr>
+          <w:rFonts w:hint="eastAsia"/>
+          <w:b w:val="0"/>
+          <w:bCs w:val="0"/>
+          <w:sz w:val="21"/>
+          <w:szCs w:val="21"/>
+          <w:lang w:val="en-US" w:eastAsia="zh-CN"/>
+        </w:rPr>
+        <w:t>baseurl=http://nginx.org/packages/centos/6/$basearch/</w:t>
+      </w:r>
+    </w:p>
+    <w:p>
+      <w:pPr>
+        <w:widowControl w:val="0"/>
+        <w:numPr>
+          <w:ilvl w:val="0"/>
+          <w:numId w:val="0"/>
+        </w:numPr>
+        <w:ind w:firstLine="420" w:firstLineChars="0"/>
+        <w:jc w:val="left"/>
+        <w:rPr>
+          <w:rFonts w:hint="eastAsia"/>
+          <w:b w:val="0"/>
+          <w:bCs w:val="0"/>
+          <w:sz w:val="21"/>
+          <w:szCs w:val="21"/>
+          <w:lang w:val="en-US" w:eastAsia="zh-CN"/>
+        </w:rPr>
+      </w:pPr>
+      <w:r>
+        <w:rPr>
+          <w:rFonts w:hint="eastAsia"/>
+          <w:b w:val="0"/>
+          <w:bCs w:val="0"/>
+          <w:sz w:val="21"/>
+          <w:szCs w:val="21"/>
+          <w:lang w:val="en-US" w:eastAsia="zh-CN"/>
+        </w:rPr>
+        <w:t>gpgcheck=0</w:t>
+      </w:r>
+    </w:p>
+    <w:p>
+      <w:pPr>
+        <w:widowControl w:val="0"/>
+        <w:numPr>
+          <w:ilvl w:val="0"/>
+          <w:numId w:val="0"/>
+        </w:numPr>
+        <w:ind w:firstLine="420" w:firstLineChars="0"/>
+        <w:jc w:val="left"/>
+        <w:rPr>
+          <w:rFonts w:hint="eastAsia"/>
+          <w:b w:val="0"/>
+          <w:bCs w:val="0"/>
+          <w:sz w:val="21"/>
+          <w:szCs w:val="21"/>
+          <w:lang w:val="en-US" w:eastAsia="zh-CN"/>
+        </w:rPr>
+      </w:pPr>
+      <w:r>
+        <w:rPr>
+          <w:rFonts w:hint="eastAsia"/>
+          <w:b w:val="0"/>
+          <w:bCs w:val="0"/>
+          <w:sz w:val="21"/>
+          <w:szCs w:val="21"/>
+          <w:lang w:val="en-US" w:eastAsia="zh-CN"/>
+        </w:rPr>
+        <w:t>enabled=1</w:t>
+      </w:r>
+    </w:p>
+    <w:p>
+      <w:pPr>
+        <w:numPr>
+          <w:ilvl w:val="0"/>
+          <w:numId w:val="1"/>
+        </w:numPr>
+        <w:ind w:left="420" w:leftChars="0" w:hanging="420" w:firstLineChars="0"/>
+        <w:jc w:val="left"/>
+        <w:rPr>
+          <w:rFonts w:hint="eastAsia"/>
+          <w:b w:val="0"/>
+          <w:bCs w:val="0"/>
+          <w:sz w:val="21"/>
+          <w:szCs w:val="21"/>
+        </w:rPr>
+      </w:pPr>
+      <w:r>
+        <w:rPr>
+          <w:rFonts w:hint="eastAsia"/>
+          <w:b w:val="0"/>
+          <w:bCs w:val="0"/>
+          <w:sz w:val="21"/>
+          <w:szCs w:val="21"/>
+          <w:lang w:val="en-US" w:eastAsia="zh-CN"/>
+        </w:rPr>
+        <w:t>安装nginx,如下：</w:t>
+      </w:r>
+    </w:p>
+    <w:p>
+      <w:pPr>
+        <w:numPr>
+          <w:ilvl w:val="0"/>
+          <w:numId w:val="0"/>
+        </w:numPr>
+        <w:ind w:leftChars="0" w:firstLine="420" w:firstLineChars="0"/>
+        <w:jc w:val="left"/>
+        <w:rPr>
+          <w:rFonts w:hint="eastAsia" w:eastAsiaTheme="minorEastAsia"/>
+          <w:b w:val="0"/>
+          <w:bCs w:val="0"/>
+          <w:sz w:val="21"/>
+          <w:szCs w:val="21"/>
+          <w:lang w:val="en-US" w:eastAsia="zh-CN"/>
+        </w:rPr>
+      </w:pPr>
+      <w:r>
+        <w:rPr>
+          <w:rFonts w:hint="eastAsia"/>
+          <w:b w:val="0"/>
+          <w:bCs w:val="0"/>
+          <w:sz w:val="21"/>
+          <w:szCs w:val="21"/>
+          <w:lang w:val="en-US" w:eastAsia="zh-CN"/>
+        </w:rPr>
+        <w:t># yum install nginx -y</w:t>
+      </w:r>
+    </w:p>
+    <w:p>
+      <w:pPr>
+        <w:numPr>
+          <w:ilvl w:val="0"/>
+          <w:numId w:val="1"/>
+        </w:numPr>
+        <w:ind w:left="420" w:leftChars="0" w:hanging="420" w:firstLineChars="0"/>
+        <w:jc w:val="left"/>
+        <w:rPr>
+          <w:rFonts w:hint="eastAsia"/>
+          <w:b w:val="0"/>
+          <w:bCs w:val="0"/>
+          <w:sz w:val="21"/>
+          <w:szCs w:val="21"/>
+        </w:rPr>
+      </w:pPr>
+      <w:r>
+        <w:rPr>
+          <w:rFonts w:hint="eastAsia"/>
+          <w:b w:val="0"/>
+          <w:bCs w:val="0"/>
+          <w:sz w:val="21"/>
+          <w:szCs w:val="21"/>
+          <w:lang w:val="en-US" w:eastAsia="zh-CN"/>
+        </w:rPr>
+        <w:t>安装完成后，启动nginx：</w:t>
+      </w:r>
+    </w:p>
+    <w:p>
+      <w:pPr>
+        <w:numPr>
+          <w:ilvl w:val="0"/>
+          <w:numId w:val="0"/>
+        </w:numPr>
+        <w:ind w:leftChars="0" w:firstLine="420" w:firstLineChars="0"/>
+        <w:jc w:val="left"/>
+        <w:rPr>
+          <w:rFonts w:hint="eastAsia"/>
+          <w:b w:val="0"/>
+          <w:bCs w:val="0"/>
+          <w:sz w:val="21"/>
+          <w:szCs w:val="21"/>
+          <w:lang w:val="en-US"/>
+        </w:rPr>
+      </w:pPr>
+      <w:r>
+        <w:rPr>
+          <w:rFonts w:hint="eastAsia"/>
+          <w:b w:val="0"/>
+          <w:bCs w:val="0"/>
+          <w:sz w:val="21"/>
+          <w:szCs w:val="21"/>
+          <w:lang w:val="en-US" w:eastAsia="zh-CN"/>
+        </w:rPr>
+        <w:t># service nginx start</w:t>
+      </w:r>
+    </w:p>
+    <w:p>
+      <w:pPr>
+        <w:numPr>
+          <w:ilvl w:val="0"/>
+          <w:numId w:val="1"/>
+        </w:numPr>
+        <w:ind w:left="420" w:leftChars="0" w:hanging="420" w:firstLineChars="0"/>
+        <w:jc w:val="left"/>
+        <w:rPr>
+          <w:rFonts w:hint="eastAsia"/>
+          <w:b w:val="0"/>
+          <w:bCs w:val="0"/>
+          <w:sz w:val="21"/>
+          <w:szCs w:val="21"/>
+        </w:rPr>
+      </w:pPr>
+      <w:r>
+        <w:rPr>
+          <w:rFonts w:hint="eastAsia"/>
+          <w:b w:val="0"/>
+          <w:bCs w:val="0"/>
+          <w:sz w:val="21"/>
+          <w:szCs w:val="21"/>
+          <w:lang w:val="en-US" w:eastAsia="zh-CN"/>
+        </w:rPr>
+        <w:t>在浏览器中输入机器的ip出现nginx首页则表示安装成功，如果是机器外部访问，请注意是否对外开放了80端口。</w:t>
+      </w:r>
     </w:p>
     <w:p>
       <w:pPr>
